--- a/docs/graphs.docx
+++ b/docs/graphs.docx
@@ -15056,7 +15056,13 @@
         <w:t>The</w:t>
       </w:r>
       <w:r>
-        <w:t xml:space="preserve"> heavily contracted feature of the </w:t>
+        <w:t xml:space="preserve"> heavily contracted feature</w:t>
+      </w:r>
+      <w:r>
+        <w:t>s</w:t>
+      </w:r>
+      <w:r>
+        <w:t xml:space="preserve"> of the </w:t>
       </w:r>
       <w:r>
         <w:rPr>
@@ -15159,10 +15165,11 @@
       <w:r>
         <w:t>Given a consistent graph structure</w:t>
       </w:r>
+      <w:r>
+        <w:t xml:space="preserve"> </w:t>
+      </w:r>
     </w:p>
     <w:p>
-      <w:bookmarkStart w:id="64" w:name="_GoBack"/>
-      <w:bookmarkEnd w:id="64"/>
       <w:r>
         <w:t xml:space="preserve">  </w:t>
       </w:r>
@@ -15249,11 +15256,11 @@
       <w:pPr>
         <w:pStyle w:val="Heading2"/>
       </w:pPr>
-      <w:bookmarkStart w:id="65" w:name="_Ref229743606"/>
-      <w:bookmarkStart w:id="66" w:name="_Toc231359098"/>
-      <w:bookmarkStart w:id="67" w:name="_Toc231380926"/>
-      <w:bookmarkStart w:id="68" w:name="_Toc452935188"/>
-      <w:bookmarkStart w:id="69" w:name="_Toc80602681"/>
+      <w:bookmarkStart w:id="64" w:name="_Ref229743606"/>
+      <w:bookmarkStart w:id="65" w:name="_Toc231359098"/>
+      <w:bookmarkStart w:id="66" w:name="_Toc231380926"/>
+      <w:bookmarkStart w:id="67" w:name="_Toc452935188"/>
+      <w:bookmarkStart w:id="68" w:name="_Toc80602681"/>
       <w:r>
         <w:t>G</w:t>
       </w:r>
@@ -15266,11 +15273,11 @@
       <w:r>
         <w:t>TERATOR</w:t>
       </w:r>
+      <w:bookmarkEnd w:id="64"/>
       <w:bookmarkEnd w:id="65"/>
       <w:bookmarkEnd w:id="66"/>
       <w:bookmarkEnd w:id="67"/>
       <w:bookmarkEnd w:id="68"/>
-      <w:bookmarkEnd w:id="69"/>
     </w:p>
     <w:p>
       <w:r>
@@ -15955,7 +15962,7 @@
                               <w:pStyle w:val="Caption"/>
                               <w:jc w:val="center"/>
                             </w:pPr>
-                            <w:bookmarkStart w:id="70" w:name="_Ref229666779"/>
+                            <w:bookmarkStart w:id="69" w:name="_Ref229666779"/>
                             <w:r>
                               <w:t xml:space="preserve">Figure </w:t>
                             </w:r>
@@ -15967,7 +15974,7 @@
                                 <w:t>14</w:t>
                               </w:r>
                             </w:fldSimple>
-                            <w:bookmarkEnd w:id="70"/>
+                            <w:bookmarkEnd w:id="69"/>
                             <w:r>
                               <w:t xml:space="preserve"> – Comment for </w:t>
                             </w:r>
@@ -16634,7 +16641,7 @@
                         <w:pStyle w:val="Caption"/>
                         <w:jc w:val="center"/>
                       </w:pPr>
-                      <w:bookmarkStart w:id="71" w:name="_Ref229666779"/>
+                      <w:bookmarkStart w:id="70" w:name="_Ref229666779"/>
                       <w:r>
                         <w:t xml:space="preserve">Figure </w:t>
                       </w:r>
@@ -16646,7 +16653,7 @@
                           <w:t>14</w:t>
                         </w:r>
                       </w:fldSimple>
-                      <w:bookmarkEnd w:id="71"/>
+                      <w:bookmarkEnd w:id="70"/>
                       <w:r>
                         <w:t xml:space="preserve"> – Comment for </w:t>
                       </w:r>
@@ -16676,7 +16683,10 @@
         </mc:AlternateContent>
       </w:r>
       <w:r>
-        <w:t xml:space="preserve">An iterator for a graph is created with feature </w:t>
+        <w:t>Create a</w:t>
+      </w:r>
+      <w:r>
+        <w:t xml:space="preserve">n iterator for a graph with feature </w:t>
       </w:r>
       <w:r>
         <w:rPr>
@@ -17471,7 +17481,7 @@
                               <w:pStyle w:val="Caption"/>
                               <w:jc w:val="center"/>
                             </w:pPr>
-                            <w:bookmarkStart w:id="72" w:name="_Ref229667496"/>
+                            <w:bookmarkStart w:id="71" w:name="_Ref229667496"/>
                             <w:r>
                               <w:t xml:space="preserve">Figure </w:t>
                             </w:r>
@@ -17483,7 +17493,7 @@
                                 <w:t>15</w:t>
                               </w:r>
                             </w:fldSimple>
-                            <w:bookmarkEnd w:id="72"/>
+                            <w:bookmarkEnd w:id="71"/>
                             <w:r>
                               <w:t xml:space="preserve"> – Comment for </w:t>
                             </w:r>
@@ -18108,7 +18118,7 @@
                         <w:pStyle w:val="Caption"/>
                         <w:jc w:val="center"/>
                       </w:pPr>
-                      <w:bookmarkStart w:id="73" w:name="_Ref229667496"/>
+                      <w:bookmarkStart w:id="72" w:name="_Ref229667496"/>
                       <w:r>
                         <w:t xml:space="preserve">Figure </w:t>
                       </w:r>
@@ -18120,7 +18130,7 @@
                           <w:t>15</w:t>
                         </w:r>
                       </w:fldSimple>
-                      <w:bookmarkEnd w:id="73"/>
+                      <w:bookmarkEnd w:id="72"/>
                       <w:r>
                         <w:t xml:space="preserve"> – Comment for </w:t>
                       </w:r>
@@ -18758,7 +18768,7 @@
                               <w:pStyle w:val="Caption"/>
                               <w:jc w:val="center"/>
                             </w:pPr>
-                            <w:bookmarkStart w:id="74" w:name="_Ref229667524"/>
+                            <w:bookmarkStart w:id="73" w:name="_Ref229667524"/>
                             <w:r>
                               <w:t xml:space="preserve">Figure </w:t>
                             </w:r>
@@ -18770,7 +18780,7 @@
                                 <w:t>16</w:t>
                               </w:r>
                             </w:fldSimple>
-                            <w:bookmarkEnd w:id="74"/>
+                            <w:bookmarkEnd w:id="73"/>
                             <w:r>
                               <w:t xml:space="preserve"> – Comment for </w:t>
                             </w:r>
@@ -19364,7 +19374,7 @@
                         <w:pStyle w:val="Caption"/>
                         <w:jc w:val="center"/>
                       </w:pPr>
-                      <w:bookmarkStart w:id="75" w:name="_Ref229667524"/>
+                      <w:bookmarkStart w:id="74" w:name="_Ref229667524"/>
                       <w:r>
                         <w:t xml:space="preserve">Figure </w:t>
                       </w:r>
@@ -19376,7 +19386,7 @@
                           <w:t>16</w:t>
                         </w:r>
                       </w:fldSimple>
-                      <w:bookmarkEnd w:id="75"/>
+                      <w:bookmarkEnd w:id="74"/>
                       <w:r>
                         <w:t xml:space="preserve"> – Comment for </w:t>
                       </w:r>
@@ -22005,7 +22015,7 @@
                               <w:pStyle w:val="Caption"/>
                               <w:jc w:val="center"/>
                             </w:pPr>
-                            <w:bookmarkStart w:id="76" w:name="_Ref229668787"/>
+                            <w:bookmarkStart w:id="75" w:name="_Ref229668787"/>
                             <w:r>
                               <w:t xml:space="preserve">Figure </w:t>
                             </w:r>
@@ -22017,7 +22027,7 @@
                                 <w:t>18</w:t>
                               </w:r>
                             </w:fldSimple>
-                            <w:bookmarkEnd w:id="76"/>
+                            <w:bookmarkEnd w:id="75"/>
                             <w:r>
                               <w:t xml:space="preserve"> – Traversal Order for </w:t>
                             </w:r>
@@ -23126,7 +23136,7 @@
                         <w:pStyle w:val="Caption"/>
                         <w:jc w:val="center"/>
                       </w:pPr>
-                      <w:bookmarkStart w:id="77" w:name="_Ref229668787"/>
+                      <w:bookmarkStart w:id="76" w:name="_Ref229668787"/>
                       <w:r>
                         <w:t xml:space="preserve">Figure </w:t>
                       </w:r>
@@ -23138,7 +23148,7 @@
                           <w:t>18</w:t>
                         </w:r>
                       </w:fldSimple>
-                      <w:bookmarkEnd w:id="77"/>
+                      <w:bookmarkEnd w:id="76"/>
                       <w:r>
                         <w:t xml:space="preserve"> – Traversal Order for </w:t>
                       </w:r>
@@ -23172,19 +23182,19 @@
       <w:pPr>
         <w:pStyle w:val="Heading2"/>
       </w:pPr>
-      <w:bookmarkStart w:id="78" w:name="_Ref229743645"/>
-      <w:bookmarkStart w:id="79" w:name="_Toc231359099"/>
-      <w:bookmarkStart w:id="80" w:name="_Toc231380927"/>
-      <w:bookmarkStart w:id="81" w:name="_Toc452935189"/>
-      <w:bookmarkStart w:id="82" w:name="_Toc80602682"/>
+      <w:bookmarkStart w:id="77" w:name="_Ref229743645"/>
+      <w:bookmarkStart w:id="78" w:name="_Toc231359099"/>
+      <w:bookmarkStart w:id="79" w:name="_Toc231380927"/>
+      <w:bookmarkStart w:id="80" w:name="_Toc452935189"/>
+      <w:bookmarkStart w:id="81" w:name="_Toc80602682"/>
       <w:r>
         <w:t>Other Traversal Settings</w:t>
       </w:r>
+      <w:bookmarkEnd w:id="77"/>
       <w:bookmarkEnd w:id="78"/>
       <w:bookmarkEnd w:id="79"/>
       <w:bookmarkEnd w:id="80"/>
       <w:bookmarkEnd w:id="81"/>
-      <w:bookmarkEnd w:id="82"/>
     </w:p>
     <w:p>
       <w:r>
@@ -23703,20 +23713,20 @@
       <w:pPr>
         <w:pStyle w:val="Heading2"/>
       </w:pPr>
-      <w:bookmarkStart w:id="83" w:name="_Toc231359100"/>
-      <w:bookmarkStart w:id="84" w:name="_Toc231380928"/>
-      <w:bookmarkStart w:id="85" w:name="_Toc452935190"/>
-      <w:bookmarkStart w:id="86" w:name="_Toc80602683"/>
+      <w:bookmarkStart w:id="82" w:name="_Toc231359100"/>
+      <w:bookmarkStart w:id="83" w:name="_Toc231380928"/>
+      <w:bookmarkStart w:id="84" w:name="_Toc452935190"/>
+      <w:bookmarkStart w:id="85" w:name="_Toc80602683"/>
       <w:r>
         <w:t>P</w:t>
       </w:r>
+      <w:bookmarkEnd w:id="82"/>
       <w:bookmarkEnd w:id="83"/>
+      <w:r>
+        <w:t>ATH</w:t>
+      </w:r>
       <w:bookmarkEnd w:id="84"/>
-      <w:r>
-        <w:t>ATH</w:t>
-      </w:r>
       <w:bookmarkEnd w:id="85"/>
-      <w:bookmarkEnd w:id="86"/>
     </w:p>
     <w:p>
       <w:r>
@@ -24024,11 +24034,11 @@
       <w:pPr>
         <w:pStyle w:val="Heading2"/>
       </w:pPr>
-      <w:bookmarkStart w:id="87" w:name="_Ref230792686"/>
-      <w:bookmarkStart w:id="88" w:name="_Toc231359101"/>
-      <w:bookmarkStart w:id="89" w:name="_Toc231380929"/>
-      <w:bookmarkStart w:id="90" w:name="_Toc452935191"/>
-      <w:bookmarkStart w:id="91" w:name="_Toc80602684"/>
+      <w:bookmarkStart w:id="86" w:name="_Ref230792686"/>
+      <w:bookmarkStart w:id="87" w:name="_Toc231359101"/>
+      <w:bookmarkStart w:id="88" w:name="_Toc231380929"/>
+      <w:bookmarkStart w:id="89" w:name="_Toc452935191"/>
+      <w:bookmarkStart w:id="90" w:name="_Toc80602684"/>
       <w:r>
         <w:t>Moving B</w:t>
       </w:r>
@@ -24053,14 +24063,14 @@
       <w:r>
         <w:t xml:space="preserve"> I</w:t>
       </w:r>
+      <w:bookmarkEnd w:id="86"/>
+      <w:r>
+        <w:t>terators</w:t>
+      </w:r>
       <w:bookmarkEnd w:id="87"/>
-      <w:r>
-        <w:t>terators</w:t>
-      </w:r>
       <w:bookmarkEnd w:id="88"/>
       <w:bookmarkEnd w:id="89"/>
       <w:bookmarkEnd w:id="90"/>
-      <w:bookmarkEnd w:id="91"/>
     </w:p>
     <w:p>
       <w:r>
@@ -24189,7 +24199,7 @@
                               <w:pStyle w:val="Caption"/>
                               <w:jc w:val="center"/>
                             </w:pPr>
-                            <w:bookmarkStart w:id="92" w:name="_Ref229735319"/>
+                            <w:bookmarkStart w:id="91" w:name="_Ref229735319"/>
                             <w:r>
                               <w:t xml:space="preserve">Figure </w:t>
                             </w:r>
@@ -24201,9 +24211,14 @@
                                 <w:t>19</w:t>
                               </w:r>
                             </w:fldSimple>
+                            <w:bookmarkEnd w:id="91"/>
+                            <w:r>
+                              <w:t xml:space="preserve"> – Node Deletion A</w:t>
+                            </w:r>
+                            <w:bookmarkStart w:id="92" w:name="_GoBack"/>
                             <w:bookmarkEnd w:id="92"/>
                             <w:r>
-                              <w:t xml:space="preserve"> – Node Deletion Affects Cursor Movement</w:t>
+                              <w:t>ffects Cursor Movement</w:t>
                             </w:r>
                           </w:p>
                         </w:txbxContent>
@@ -24306,7 +24321,12 @@
                       </w:fldSimple>
                       <w:bookmarkEnd w:id="93"/>
                       <w:r>
-                        <w:t xml:space="preserve"> – Node Deletion Affects Cursor Movement</w:t>
+                        <w:t xml:space="preserve"> – Node Deletion A</w:t>
+                      </w:r>
+                      <w:bookmarkStart w:id="94" w:name="_GoBack"/>
+                      <w:bookmarkEnd w:id="94"/>
+                      <w:r>
+                        <w:t>ffects Cursor Movement</w:t>
                       </w:r>
                     </w:p>
                   </w:txbxContent>
@@ -24950,17 +24970,17 @@
       <w:pPr>
         <w:pStyle w:val="Heading2"/>
       </w:pPr>
-      <w:bookmarkStart w:id="94" w:name="_Toc231359102"/>
-      <w:bookmarkStart w:id="95" w:name="_Toc231380930"/>
-      <w:bookmarkStart w:id="96" w:name="_Toc452935192"/>
-      <w:bookmarkStart w:id="97" w:name="_Toc80602685"/>
+      <w:bookmarkStart w:id="95" w:name="_Toc231359102"/>
+      <w:bookmarkStart w:id="96" w:name="_Toc231380930"/>
+      <w:bookmarkStart w:id="97" w:name="_Toc452935192"/>
+      <w:bookmarkStart w:id="98" w:name="_Toc80602685"/>
       <w:r>
         <w:t>Mode Changes During Graph Traversals</w:t>
       </w:r>
-      <w:bookmarkEnd w:id="94"/>
       <w:bookmarkEnd w:id="95"/>
       <w:bookmarkEnd w:id="96"/>
       <w:bookmarkEnd w:id="97"/>
+      <w:bookmarkEnd w:id="98"/>
     </w:p>
     <w:p>
       <w:r>
@@ -25032,7 +25052,7 @@
                                 <w:szCs w:val="24"/>
                               </w:rPr>
                             </w:pPr>
-                            <w:bookmarkStart w:id="98" w:name="_Ref230781906"/>
+                            <w:bookmarkStart w:id="99" w:name="_Ref230781906"/>
                             <w:r>
                               <w:rPr>
                                 <w:b w:val="0"/>
@@ -25096,7 +25116,7 @@
                               <w:pStyle w:val="Caption"/>
                               <w:jc w:val="center"/>
                             </w:pPr>
-                            <w:bookmarkStart w:id="99" w:name="_Ref230782550"/>
+                            <w:bookmarkStart w:id="100" w:name="_Ref230782550"/>
                             <w:r>
                               <w:t xml:space="preserve">Figure </w:t>
                             </w:r>
@@ -25108,8 +25128,8 @@
                                 <w:t>20</w:t>
                               </w:r>
                             </w:fldSimple>
-                            <w:bookmarkEnd w:id="98"/>
                             <w:bookmarkEnd w:id="99"/>
+                            <w:bookmarkEnd w:id="100"/>
                             <w:r>
                               <w:t xml:space="preserve"> – Changing Traversal Method</w:t>
                             </w:r>
@@ -25148,7 +25168,7 @@
                           <w:szCs w:val="24"/>
                         </w:rPr>
                       </w:pPr>
-                      <w:bookmarkStart w:id="100" w:name="_Ref230781906"/>
+                      <w:bookmarkStart w:id="101" w:name="_Ref230781906"/>
                       <w:r>
                         <w:rPr>
                           <w:b w:val="0"/>
@@ -25212,7 +25232,7 @@
                         <w:pStyle w:val="Caption"/>
                         <w:jc w:val="center"/>
                       </w:pPr>
-                      <w:bookmarkStart w:id="101" w:name="_Ref230782550"/>
+                      <w:bookmarkStart w:id="102" w:name="_Ref230782550"/>
                       <w:r>
                         <w:t xml:space="preserve">Figure </w:t>
                       </w:r>
@@ -25224,8 +25244,8 @@
                           <w:t>20</w:t>
                         </w:r>
                       </w:fldSimple>
-                      <w:bookmarkEnd w:id="100"/>
                       <w:bookmarkEnd w:id="101"/>
+                      <w:bookmarkEnd w:id="102"/>
                       <w:r>
                         <w:t xml:space="preserve"> – Changing Traversal Method</w:t>
                       </w:r>
@@ -25419,20 +25439,20 @@
       <w:pPr>
         <w:pStyle w:val="Heading2"/>
       </w:pPr>
-      <w:bookmarkStart w:id="102" w:name="_Toc231359103"/>
-      <w:bookmarkStart w:id="103" w:name="_Toc231380931"/>
-      <w:bookmarkStart w:id="104" w:name="_Toc452935193"/>
-      <w:bookmarkStart w:id="105" w:name="_Toc80602686"/>
+      <w:bookmarkStart w:id="103" w:name="_Toc231359103"/>
+      <w:bookmarkStart w:id="104" w:name="_Toc231380931"/>
+      <w:bookmarkStart w:id="105" w:name="_Toc452935193"/>
+      <w:bookmarkStart w:id="106" w:name="_Toc80602686"/>
       <w:r>
         <w:t>Node and Edge Ordering</w:t>
       </w:r>
       <w:r>
         <w:t xml:space="preserve"> in a Graph</w:t>
       </w:r>
-      <w:bookmarkEnd w:id="102"/>
       <w:bookmarkEnd w:id="103"/>
       <w:bookmarkEnd w:id="104"/>
       <w:bookmarkEnd w:id="105"/>
+      <w:bookmarkEnd w:id="106"/>
     </w:p>
     <w:p>
       <w:r>
@@ -25615,17 +25635,17 @@
       <w:pPr>
         <w:pStyle w:val="Heading2"/>
       </w:pPr>
-      <w:bookmarkStart w:id="106" w:name="_Toc231359104"/>
-      <w:bookmarkStart w:id="107" w:name="_Toc231380932"/>
-      <w:bookmarkStart w:id="108" w:name="_Toc452935194"/>
-      <w:bookmarkStart w:id="109" w:name="_Toc80602687"/>
+      <w:bookmarkStart w:id="107" w:name="_Toc231359104"/>
+      <w:bookmarkStart w:id="108" w:name="_Toc231380932"/>
+      <w:bookmarkStart w:id="109" w:name="_Toc452935194"/>
+      <w:bookmarkStart w:id="110" w:name="_Toc80602687"/>
       <w:r>
         <w:t>The Big Picture (…so far)</w:t>
       </w:r>
-      <w:bookmarkEnd w:id="106"/>
       <w:bookmarkEnd w:id="107"/>
       <w:bookmarkEnd w:id="108"/>
       <w:bookmarkEnd w:id="109"/>
+      <w:bookmarkEnd w:id="110"/>
       <w:r>
         <w:t xml:space="preserve"> </w:t>
       </w:r>
@@ -25842,7 +25862,7 @@
                               <w:pStyle w:val="Caption"/>
                               <w:jc w:val="center"/>
                             </w:pPr>
-                            <w:bookmarkStart w:id="110" w:name="_Ref229677816"/>
+                            <w:bookmarkStart w:id="111" w:name="_Ref229677816"/>
                             <w:r>
                               <w:t xml:space="preserve">Figure </w:t>
                             </w:r>
@@ -25854,7 +25874,7 @@
                                 <w:t>21</w:t>
                               </w:r>
                             </w:fldSimple>
-                            <w:bookmarkEnd w:id="110"/>
+                            <w:bookmarkEnd w:id="111"/>
                             <w:r>
                               <w:t xml:space="preserve"> – Upper-level Classes</w:t>
                             </w:r>
@@ -25939,7 +25959,7 @@
                         <w:pStyle w:val="Caption"/>
                         <w:jc w:val="center"/>
                       </w:pPr>
-                      <w:bookmarkStart w:id="111" w:name="_Ref229677816"/>
+                      <w:bookmarkStart w:id="112" w:name="_Ref229677816"/>
                       <w:r>
                         <w:t xml:space="preserve">Figure </w:t>
                       </w:r>
@@ -25951,7 +25971,7 @@
                           <w:t>21</w:t>
                         </w:r>
                       </w:fldSimple>
-                      <w:bookmarkEnd w:id="111"/>
+                      <w:bookmarkEnd w:id="112"/>
                       <w:r>
                         <w:t xml:space="preserve"> – Upper-level Classes</w:t>
                       </w:r>
@@ -25999,20 +26019,20 @@
       <w:pPr>
         <w:pStyle w:val="Heading1"/>
       </w:pPr>
-      <w:bookmarkStart w:id="112" w:name="_Toc231359105"/>
-      <w:bookmarkStart w:id="113" w:name="_Toc231380933"/>
-      <w:bookmarkStart w:id="114" w:name="_Toc452935195"/>
-      <w:bookmarkStart w:id="115" w:name="_Toc80602688"/>
+      <w:bookmarkStart w:id="113" w:name="_Toc231359105"/>
+      <w:bookmarkStart w:id="114" w:name="_Toc231380933"/>
+      <w:bookmarkStart w:id="115" w:name="_Toc452935195"/>
+      <w:bookmarkStart w:id="116" w:name="_Toc80602688"/>
       <w:r>
         <w:t>The Rest of the S</w:t>
       </w:r>
       <w:r>
         <w:t>tory</w:t>
       </w:r>
-      <w:bookmarkEnd w:id="112"/>
       <w:bookmarkEnd w:id="113"/>
       <w:bookmarkEnd w:id="114"/>
       <w:bookmarkEnd w:id="115"/>
+      <w:bookmarkEnd w:id="116"/>
     </w:p>
     <w:p>
       <w:r>
@@ -26147,8 +26167,8 @@
       <w:r>
         <w:t>.</w:t>
       </w:r>
-      <w:bookmarkStart w:id="116" w:name="_Toc231359106"/>
-      <w:bookmarkStart w:id="117" w:name="_Toc231380934"/>
+      <w:bookmarkStart w:id="117" w:name="_Toc231359106"/>
+      <w:bookmarkStart w:id="118" w:name="_Toc231380934"/>
       <w:r>
         <w:t xml:space="preserve"> </w:t>
       </w:r>
@@ -26157,18 +26177,18 @@
       <w:pPr>
         <w:pStyle w:val="Heading2"/>
       </w:pPr>
-      <w:bookmarkStart w:id="118" w:name="_Toc452935196"/>
-      <w:bookmarkStart w:id="119" w:name="_Toc80602689"/>
+      <w:bookmarkStart w:id="119" w:name="_Toc452935196"/>
+      <w:bookmarkStart w:id="120" w:name="_Toc80602689"/>
       <w:r>
         <w:t>C</w:t>
       </w:r>
       <w:r>
         <w:t>ontainers, Finally</w:t>
       </w:r>
-      <w:bookmarkEnd w:id="116"/>
       <w:bookmarkEnd w:id="117"/>
       <w:bookmarkEnd w:id="118"/>
       <w:bookmarkEnd w:id="119"/>
+      <w:bookmarkEnd w:id="120"/>
     </w:p>
     <w:p>
       <w:r>
@@ -26435,7 +26455,7 @@
                               <w:pStyle w:val="Caption"/>
                               <w:jc w:val="center"/>
                             </w:pPr>
-                            <w:bookmarkStart w:id="120" w:name="_Ref229848075"/>
+                            <w:bookmarkStart w:id="121" w:name="_Ref229848075"/>
                             <w:r>
                               <w:t xml:space="preserve">Figure </w:t>
                             </w:r>
@@ -26447,7 +26467,7 @@
                                 <w:t>22</w:t>
                               </w:r>
                             </w:fldSimple>
-                            <w:bookmarkEnd w:id="120"/>
+                            <w:bookmarkEnd w:id="121"/>
                             <w:r>
                               <w:t xml:space="preserve"> – Containers</w:t>
                             </w:r>
@@ -26538,7 +26558,7 @@
                         <w:pStyle w:val="Caption"/>
                         <w:jc w:val="center"/>
                       </w:pPr>
-                      <w:bookmarkStart w:id="121" w:name="_Ref229848075"/>
+                      <w:bookmarkStart w:id="122" w:name="_Ref229848075"/>
                       <w:r>
                         <w:t xml:space="preserve">Figure </w:t>
                       </w:r>
@@ -26550,7 +26570,7 @@
                           <w:t>22</w:t>
                         </w:r>
                       </w:fldSimple>
-                      <w:bookmarkEnd w:id="121"/>
+                      <w:bookmarkEnd w:id="122"/>
                       <w:r>
                         <w:t xml:space="preserve"> – Containers</w:t>
                       </w:r>
@@ -27757,7 +27777,7 @@
                               <w:pStyle w:val="Caption"/>
                               <w:jc w:val="center"/>
                             </w:pPr>
-                            <w:bookmarkStart w:id="122" w:name="_Ref231444003"/>
+                            <w:bookmarkStart w:id="123" w:name="_Ref231444003"/>
                             <w:r>
                               <w:t xml:space="preserve">Figure </w:t>
                             </w:r>
@@ -27769,7 +27789,7 @@
                                 <w:t>23</w:t>
                               </w:r>
                             </w:fldSimple>
-                            <w:bookmarkEnd w:id="122"/>
+                            <w:bookmarkEnd w:id="123"/>
                             <w:r>
                               <w:t xml:space="preserve"> – Example Libray Usage</w:t>
                             </w:r>
@@ -28155,7 +28175,7 @@
                         <w:pStyle w:val="Caption"/>
                         <w:jc w:val="center"/>
                       </w:pPr>
-                      <w:bookmarkStart w:id="123" w:name="_Ref231444003"/>
+                      <w:bookmarkStart w:id="124" w:name="_Ref231444003"/>
                       <w:r>
                         <w:t xml:space="preserve">Figure </w:t>
                       </w:r>
@@ -28167,7 +28187,7 @@
                           <w:t>23</w:t>
                         </w:r>
                       </w:fldSimple>
-                      <w:bookmarkEnd w:id="123"/>
+                      <w:bookmarkEnd w:id="124"/>
                       <w:r>
                         <w:t xml:space="preserve"> – Example Libray Usage</w:t>
                       </w:r>
@@ -28231,18 +28251,18 @@
       <w:pPr>
         <w:pStyle w:val="Heading2"/>
       </w:pPr>
-      <w:bookmarkStart w:id="124" w:name="_Toc231359107"/>
-      <w:bookmarkStart w:id="125" w:name="_Toc231380935"/>
-      <w:bookmarkStart w:id="126" w:name="_Toc452935197"/>
-      <w:bookmarkStart w:id="127" w:name="_Toc80602690"/>
+      <w:bookmarkStart w:id="125" w:name="_Toc231359107"/>
+      <w:bookmarkStart w:id="126" w:name="_Toc231380935"/>
+      <w:bookmarkStart w:id="127" w:name="_Toc452935197"/>
+      <w:bookmarkStart w:id="128" w:name="_Toc80602690"/>
       <w:r>
         <w:lastRenderedPageBreak/>
         <w:t>The Big Picture</w:t>
       </w:r>
-      <w:bookmarkEnd w:id="124"/>
       <w:bookmarkEnd w:id="125"/>
       <w:bookmarkEnd w:id="126"/>
       <w:bookmarkEnd w:id="127"/>
+      <w:bookmarkEnd w:id="128"/>
     </w:p>
     <w:p>
       <w:r>
@@ -28545,10 +28565,10 @@
       <w:pPr>
         <w:pStyle w:val="Heading2"/>
       </w:pPr>
-      <w:bookmarkStart w:id="128" w:name="_Toc231359108"/>
-      <w:bookmarkStart w:id="129" w:name="_Toc231380936"/>
-      <w:bookmarkStart w:id="130" w:name="_Toc452935198"/>
-      <w:bookmarkStart w:id="131" w:name="_Toc80602691"/>
+      <w:bookmarkStart w:id="129" w:name="_Toc231359108"/>
+      <w:bookmarkStart w:id="130" w:name="_Toc231380936"/>
+      <w:bookmarkStart w:id="131" w:name="_Toc452935198"/>
+      <w:bookmarkStart w:id="132" w:name="_Toc80602691"/>
       <w:r>
         <w:rPr>
           <w:noProof/>
@@ -28670,7 +28690,7 @@
                               <w:pStyle w:val="Caption"/>
                               <w:jc w:val="center"/>
                             </w:pPr>
-                            <w:bookmarkStart w:id="132" w:name="_Ref230789392"/>
+                            <w:bookmarkStart w:id="133" w:name="_Ref230789392"/>
                             <w:r>
                               <w:t xml:space="preserve">Figure </w:t>
                             </w:r>
@@ -28682,7 +28702,7 @@
                                 <w:t>24</w:t>
                               </w:r>
                             </w:fldSimple>
-                            <w:bookmarkEnd w:id="132"/>
+                            <w:bookmarkEnd w:id="133"/>
                             <w:r>
                               <w:t xml:space="preserve"> – The Eiffel Graph Library</w:t>
                             </w:r>
@@ -28773,7 +28793,7 @@
                         <w:pStyle w:val="Caption"/>
                         <w:jc w:val="center"/>
                       </w:pPr>
-                      <w:bookmarkStart w:id="133" w:name="_Ref230789392"/>
+                      <w:bookmarkStart w:id="134" w:name="_Ref230789392"/>
                       <w:r>
                         <w:t xml:space="preserve">Figure </w:t>
                       </w:r>
@@ -28785,7 +28805,7 @@
                           <w:t>24</w:t>
                         </w:r>
                       </w:fldSimple>
-                      <w:bookmarkEnd w:id="133"/>
+                      <w:bookmarkEnd w:id="134"/>
                       <w:r>
                         <w:t xml:space="preserve"> – The Eiffel Graph Library</w:t>
                       </w:r>
@@ -28804,10 +28824,10 @@
       <w:r>
         <w:t>calls</w:t>
       </w:r>
-      <w:bookmarkEnd w:id="128"/>
       <w:bookmarkEnd w:id="129"/>
       <w:bookmarkEnd w:id="130"/>
       <w:bookmarkEnd w:id="131"/>
+      <w:bookmarkEnd w:id="132"/>
     </w:p>
     <w:p>
       <w:r>
@@ -29613,7 +29633,7 @@
                               <w:pStyle w:val="Caption"/>
                               <w:jc w:val="center"/>
                             </w:pPr>
-                            <w:bookmarkStart w:id="134" w:name="_Ref229828546"/>
+                            <w:bookmarkStart w:id="135" w:name="_Ref229828546"/>
                             <w:r>
                               <w:t xml:space="preserve">Figure </w:t>
                             </w:r>
@@ -29625,7 +29645,7 @@
                                 <w:t>25</w:t>
                               </w:r>
                             </w:fldSimple>
-                            <w:bookmarkEnd w:id="134"/>
+                            <w:bookmarkEnd w:id="135"/>
                             <w:r>
                               <w:t xml:space="preserve"> – Catcall Illustration</w:t>
                             </w:r>
@@ -30242,7 +30262,7 @@
                         <w:pStyle w:val="Caption"/>
                         <w:jc w:val="center"/>
                       </w:pPr>
-                      <w:bookmarkStart w:id="135" w:name="_Ref229828546"/>
+                      <w:bookmarkStart w:id="136" w:name="_Ref229828546"/>
                       <w:r>
                         <w:t xml:space="preserve">Figure </w:t>
                       </w:r>
@@ -30254,7 +30274,7 @@
                           <w:t>25</w:t>
                         </w:r>
                       </w:fldSimple>
-                      <w:bookmarkEnd w:id="135"/>
+                      <w:bookmarkEnd w:id="136"/>
                       <w:r>
                         <w:t xml:space="preserve"> – Catcall Illustration</w:t>
                       </w:r>
@@ -30523,17 +30543,17 @@
       <w:pPr>
         <w:pStyle w:val="Heading1"/>
       </w:pPr>
-      <w:bookmarkStart w:id="136" w:name="_Toc231359109"/>
-      <w:bookmarkStart w:id="137" w:name="_Toc231380937"/>
-      <w:bookmarkStart w:id="138" w:name="_Toc452935199"/>
-      <w:bookmarkStart w:id="139" w:name="_Toc80602692"/>
+      <w:bookmarkStart w:id="137" w:name="_Toc231359109"/>
+      <w:bookmarkStart w:id="138" w:name="_Toc231380937"/>
+      <w:bookmarkStart w:id="139" w:name="_Toc452935199"/>
+      <w:bookmarkStart w:id="140" w:name="_Toc80602692"/>
       <w:r>
         <w:t>Performance</w:t>
       </w:r>
-      <w:bookmarkEnd w:id="136"/>
       <w:bookmarkEnd w:id="137"/>
       <w:bookmarkEnd w:id="138"/>
       <w:bookmarkEnd w:id="139"/>
+      <w:bookmarkEnd w:id="140"/>
       <w:r>
         <w:t xml:space="preserve"> </w:t>
       </w:r>
@@ -30553,43 +30573,43 @@
       <w:pPr>
         <w:pStyle w:val="Heading2"/>
       </w:pPr>
-      <w:bookmarkStart w:id="140" w:name="_Toc231359110"/>
-      <w:bookmarkStart w:id="141" w:name="_Toc231380938"/>
-      <w:bookmarkStart w:id="142" w:name="_Toc452935200"/>
-      <w:bookmarkStart w:id="143" w:name="_Toc80602693"/>
+      <w:bookmarkStart w:id="141" w:name="_Toc231359110"/>
+      <w:bookmarkStart w:id="142" w:name="_Toc231380938"/>
+      <w:bookmarkStart w:id="143" w:name="_Toc452935200"/>
+      <w:bookmarkStart w:id="144" w:name="_Toc80602693"/>
       <w:r>
         <w:lastRenderedPageBreak/>
         <w:t>VALUED_GRAPH vrs. LINKED_LIST</w:t>
       </w:r>
-      <w:bookmarkEnd w:id="140"/>
       <w:bookmarkEnd w:id="141"/>
       <w:bookmarkEnd w:id="142"/>
       <w:bookmarkEnd w:id="143"/>
+      <w:bookmarkEnd w:id="144"/>
     </w:p>
     <w:p>
       <w:pPr>
         <w:pStyle w:val="Heading2"/>
       </w:pPr>
-      <w:bookmarkStart w:id="144" w:name="_Toc231359111"/>
-      <w:bookmarkStart w:id="145" w:name="_Toc231380939"/>
-      <w:bookmarkStart w:id="146" w:name="_Toc452935201"/>
-      <w:bookmarkStart w:id="147" w:name="_Toc80602694"/>
+      <w:bookmarkStart w:id="145" w:name="_Toc231359111"/>
+      <w:bookmarkStart w:id="146" w:name="_Toc231380939"/>
+      <w:bookmarkStart w:id="147" w:name="_Toc452935201"/>
+      <w:bookmarkStart w:id="148" w:name="_Toc80602694"/>
       <w:r>
         <w:t>B_TREE vrs. SORTED_TWO_WAY_LIST</w:t>
       </w:r>
-      <w:bookmarkEnd w:id="144"/>
       <w:bookmarkEnd w:id="145"/>
       <w:bookmarkEnd w:id="146"/>
       <w:bookmarkEnd w:id="147"/>
+      <w:bookmarkEnd w:id="148"/>
     </w:p>
     <w:p>
       <w:pPr>
         <w:pStyle w:val="Heading2"/>
       </w:pPr>
-      <w:bookmarkStart w:id="148" w:name="_Toc231359112"/>
-      <w:bookmarkStart w:id="149" w:name="_Toc231380940"/>
-      <w:bookmarkStart w:id="150" w:name="_Toc452935202"/>
-      <w:bookmarkStart w:id="151" w:name="_Toc80602695"/>
+      <w:bookmarkStart w:id="149" w:name="_Toc231359112"/>
+      <w:bookmarkStart w:id="150" w:name="_Toc231380940"/>
+      <w:bookmarkStart w:id="151" w:name="_Toc452935202"/>
+      <w:bookmarkStart w:id="152" w:name="_Toc80602695"/>
       <w:r>
         <w:t>INDEX</w:t>
       </w:r>
@@ -30599,22 +30619,22 @@
       <w:r>
         <w:t>_B_TREE vrs. HASH_TABLE</w:t>
       </w:r>
-      <w:bookmarkEnd w:id="148"/>
       <w:bookmarkEnd w:id="149"/>
       <w:bookmarkEnd w:id="150"/>
       <w:bookmarkEnd w:id="151"/>
+      <w:bookmarkEnd w:id="152"/>
     </w:p>
     <w:p>
       <w:pPr>
         <w:pStyle w:val="Heading1"/>
       </w:pPr>
-      <w:bookmarkStart w:id="152" w:name="_Toc452935203"/>
-      <w:bookmarkStart w:id="153" w:name="_Toc80602696"/>
+      <w:bookmarkStart w:id="153" w:name="_Toc452935203"/>
+      <w:bookmarkStart w:id="154" w:name="_Toc80602696"/>
       <w:r>
         <w:t>Conclude Me</w:t>
       </w:r>
-      <w:bookmarkEnd w:id="152"/>
       <w:bookmarkEnd w:id="153"/>
+      <w:bookmarkEnd w:id="154"/>
     </w:p>
     <w:p>
       <w:r>
@@ -30643,36 +30663,36 @@
       <w:pPr>
         <w:pStyle w:val="Heading1"/>
       </w:pPr>
-      <w:bookmarkStart w:id="154" w:name="_Toc231359114"/>
-      <w:bookmarkStart w:id="155" w:name="_Toc231380942"/>
-      <w:bookmarkStart w:id="156" w:name="_Toc452935204"/>
-      <w:bookmarkStart w:id="157" w:name="_Toc80602697"/>
+      <w:bookmarkStart w:id="155" w:name="_Toc231359114"/>
+      <w:bookmarkStart w:id="156" w:name="_Toc231380942"/>
+      <w:bookmarkStart w:id="157" w:name="_Toc452935204"/>
+      <w:bookmarkStart w:id="158" w:name="_Toc80602697"/>
       <w:r>
         <w:t>Notes on I</w:t>
       </w:r>
       <w:r>
         <w:t>mplementation</w:t>
       </w:r>
-      <w:bookmarkEnd w:id="154"/>
       <w:bookmarkEnd w:id="155"/>
       <w:bookmarkEnd w:id="156"/>
       <w:bookmarkEnd w:id="157"/>
+      <w:bookmarkEnd w:id="158"/>
     </w:p>
     <w:p>
       <w:pPr>
         <w:pStyle w:val="Heading2"/>
       </w:pPr>
-      <w:bookmarkStart w:id="158" w:name="_Toc231359115"/>
-      <w:bookmarkStart w:id="159" w:name="_Toc231380943"/>
-      <w:bookmarkStart w:id="160" w:name="_Toc452935205"/>
-      <w:bookmarkStart w:id="161" w:name="_Toc80602698"/>
+      <w:bookmarkStart w:id="159" w:name="_Toc231359115"/>
+      <w:bookmarkStart w:id="160" w:name="_Toc231380943"/>
+      <w:bookmarkStart w:id="161" w:name="_Toc452935205"/>
+      <w:bookmarkStart w:id="162" w:name="_Toc80602698"/>
       <w:r>
         <w:t>feature “&lt;” in node and edge</w:t>
       </w:r>
-      <w:bookmarkEnd w:id="158"/>
       <w:bookmarkEnd w:id="159"/>
       <w:bookmarkEnd w:id="160"/>
       <w:bookmarkEnd w:id="161"/>
+      <w:bookmarkEnd w:id="162"/>
     </w:p>
     <w:p>
       <w:r>
@@ -30731,17 +30751,17 @@
       <w:pPr>
         <w:pStyle w:val="Heading2"/>
       </w:pPr>
-      <w:bookmarkStart w:id="162" w:name="_Toc231359116"/>
-      <w:bookmarkStart w:id="163" w:name="_Toc231380944"/>
-      <w:bookmarkStart w:id="164" w:name="_Toc452935206"/>
-      <w:bookmarkStart w:id="165" w:name="_Toc80602699"/>
+      <w:bookmarkStart w:id="163" w:name="_Toc231359116"/>
+      <w:bookmarkStart w:id="164" w:name="_Toc231380944"/>
+      <w:bookmarkStart w:id="165" w:name="_Toc452935206"/>
+      <w:bookmarkStart w:id="166" w:name="_Toc80602699"/>
       <w:r>
         <w:t>JJ_ARRAYs</w:t>
       </w:r>
-      <w:bookmarkEnd w:id="162"/>
       <w:bookmarkEnd w:id="163"/>
       <w:bookmarkEnd w:id="164"/>
       <w:bookmarkEnd w:id="165"/>
+      <w:bookmarkEnd w:id="166"/>
     </w:p>
     <w:p>
       <w:r>
@@ -30996,20 +31016,20 @@
       <w:pPr>
         <w:pStyle w:val="Heading2"/>
       </w:pPr>
-      <w:bookmarkStart w:id="166" w:name="_Toc231359117"/>
-      <w:bookmarkStart w:id="167" w:name="_Toc231380945"/>
-      <w:bookmarkStart w:id="168" w:name="_Toc452935207"/>
-      <w:bookmarkStart w:id="169" w:name="_Toc80602700"/>
+      <w:bookmarkStart w:id="167" w:name="_Toc231359117"/>
+      <w:bookmarkStart w:id="168" w:name="_Toc231380945"/>
+      <w:bookmarkStart w:id="169" w:name="_Toc452935207"/>
+      <w:bookmarkStart w:id="170" w:name="_Toc80602700"/>
       <w:r>
         <w:t>Covariant Redefinitions With “A</w:t>
       </w:r>
       <w:r>
         <w:t>nchors”</w:t>
       </w:r>
-      <w:bookmarkEnd w:id="166"/>
       <w:bookmarkEnd w:id="167"/>
       <w:bookmarkEnd w:id="168"/>
       <w:bookmarkEnd w:id="169"/>
+      <w:bookmarkEnd w:id="170"/>
     </w:p>
     <w:p>
       <w:r>
@@ -31693,7 +31713,7 @@
                               <w:pStyle w:val="Caption"/>
                               <w:jc w:val="center"/>
                             </w:pPr>
-                            <w:bookmarkStart w:id="170" w:name="_Ref231228516"/>
+                            <w:bookmarkStart w:id="171" w:name="_Ref231228516"/>
                             <w:r>
                               <w:t xml:space="preserve">Figure </w:t>
                             </w:r>
@@ -31705,7 +31725,7 @@
                                 <w:t>26</w:t>
                               </w:r>
                             </w:fldSimple>
-                            <w:bookmarkEnd w:id="170"/>
+                            <w:bookmarkEnd w:id="171"/>
                             <w:r>
                               <w:t xml:space="preserve"> – Example of an “Anchor feature”</w:t>
                             </w:r>
@@ -32061,7 +32081,7 @@
                         <w:pStyle w:val="Caption"/>
                         <w:jc w:val="center"/>
                       </w:pPr>
-                      <w:bookmarkStart w:id="171" w:name="_Ref231228516"/>
+                      <w:bookmarkStart w:id="172" w:name="_Ref231228516"/>
                       <w:r>
                         <w:t xml:space="preserve">Figure </w:t>
                       </w:r>
@@ -32073,7 +32093,7 @@
                           <w:t>26</w:t>
                         </w:r>
                       </w:fldSimple>
-                      <w:bookmarkEnd w:id="171"/>
+                      <w:bookmarkEnd w:id="172"/>
                       <w:r>
                         <w:t xml:space="preserve"> – Example of an “Anchor feature”</w:t>
                       </w:r>
@@ -32481,7 +32501,7 @@
                               <w:pStyle w:val="Caption"/>
                               <w:jc w:val="center"/>
                             </w:pPr>
-                            <w:bookmarkStart w:id="172" w:name="_Ref231228684"/>
+                            <w:bookmarkStart w:id="173" w:name="_Ref231228684"/>
                             <w:r>
                               <w:t xml:space="preserve">Figure </w:t>
                             </w:r>
@@ -32493,7 +32513,7 @@
                                 <w:t>27</w:t>
                               </w:r>
                             </w:fldSimple>
-                            <w:bookmarkEnd w:id="172"/>
+                            <w:bookmarkEnd w:id="173"/>
                             <w:r>
                               <w:t xml:space="preserve"> – An “Anchor feature” redefined</w:t>
                             </w:r>
@@ -32858,7 +32878,7 @@
                         <w:pStyle w:val="Caption"/>
                         <w:jc w:val="center"/>
                       </w:pPr>
-                      <w:bookmarkStart w:id="173" w:name="_Ref231228684"/>
+                      <w:bookmarkStart w:id="174" w:name="_Ref231228684"/>
                       <w:r>
                         <w:t xml:space="preserve">Figure </w:t>
                       </w:r>
@@ -32870,7 +32890,7 @@
                           <w:t>27</w:t>
                         </w:r>
                       </w:fldSimple>
-                      <w:bookmarkEnd w:id="173"/>
+                      <w:bookmarkEnd w:id="174"/>
                       <w:r>
                         <w:t xml:space="preserve"> – An “Anchor feature” redefined</w:t>
                       </w:r>
@@ -32888,18 +32908,18 @@
       <w:pPr>
         <w:pStyle w:val="Heading2"/>
       </w:pPr>
-      <w:bookmarkStart w:id="174" w:name="_Toc231359118"/>
-      <w:bookmarkStart w:id="175" w:name="_Toc231380946"/>
-      <w:bookmarkStart w:id="176" w:name="_Toc452935208"/>
-      <w:bookmarkStart w:id="177" w:name="_Toc80602701"/>
+      <w:bookmarkStart w:id="175" w:name="_Toc231359118"/>
+      <w:bookmarkStart w:id="176" w:name="_Toc231380946"/>
+      <w:bookmarkStart w:id="177" w:name="_Toc452935208"/>
+      <w:bookmarkStart w:id="178" w:name="_Toc80602701"/>
       <w:r>
         <w:lastRenderedPageBreak/>
         <w:t>Assertion Checking</w:t>
       </w:r>
-      <w:bookmarkEnd w:id="174"/>
       <w:bookmarkEnd w:id="175"/>
       <w:bookmarkEnd w:id="176"/>
       <w:bookmarkEnd w:id="177"/>
+      <w:bookmarkEnd w:id="178"/>
     </w:p>
     <w:p>
       <w:r>
@@ -33986,7 +34006,7 @@
                               <w:pStyle w:val="Caption"/>
                               <w:jc w:val="center"/>
                             </w:pPr>
-                            <w:bookmarkStart w:id="178" w:name="_Ref231313160"/>
+                            <w:bookmarkStart w:id="179" w:name="_Ref231313160"/>
                             <w:r>
                               <w:t xml:space="preserve">Figure </w:t>
                             </w:r>
@@ -33998,7 +34018,7 @@
                                 <w:t>28</w:t>
                               </w:r>
                             </w:fldSimple>
-                            <w:bookmarkEnd w:id="178"/>
+                            <w:bookmarkEnd w:id="179"/>
                             <w:r>
                               <w:t xml:space="preserve"> – Feature with Assertion Checking Disabled</w:t>
                             </w:r>
@@ -34878,7 +34898,7 @@
                         <w:pStyle w:val="Caption"/>
                         <w:jc w:val="center"/>
                       </w:pPr>
-                      <w:bookmarkStart w:id="179" w:name="_Ref231313160"/>
+                      <w:bookmarkStart w:id="180" w:name="_Ref231313160"/>
                       <w:r>
                         <w:t xml:space="preserve">Figure </w:t>
                       </w:r>
@@ -34890,7 +34910,7 @@
                           <w:t>28</w:t>
                         </w:r>
                       </w:fldSimple>
-                      <w:bookmarkEnd w:id="179"/>
+                      <w:bookmarkEnd w:id="180"/>
                       <w:r>
                         <w:t xml:space="preserve"> – Feature with Assertion Checking Disabled</w:t>
                       </w:r>
@@ -35081,13 +35101,13 @@
       <w:pPr>
         <w:pStyle w:val="Heading2"/>
       </w:pPr>
-      <w:bookmarkStart w:id="180" w:name="_Toc452935209"/>
-      <w:bookmarkStart w:id="181" w:name="_Toc80602702"/>
+      <w:bookmarkStart w:id="181" w:name="_Toc452935209"/>
+      <w:bookmarkStart w:id="182" w:name="_Toc80602702"/>
       <w:r>
         <w:t>B_TREE</w:t>
       </w:r>
-      <w:bookmarkEnd w:id="180"/>
       <w:bookmarkEnd w:id="181"/>
+      <w:bookmarkEnd w:id="182"/>
     </w:p>
     <w:p>
       <w:r>
@@ -35210,8 +35230,8 @@
       <w:r>
         <w:t xml:space="preserve"> </w:t>
       </w:r>
-      <w:bookmarkStart w:id="182" w:name="_Toc231359119"/>
-      <w:bookmarkStart w:id="183" w:name="_Toc231380947"/>
+      <w:bookmarkStart w:id="183" w:name="_Toc231359119"/>
+      <w:bookmarkStart w:id="184" w:name="_Toc231380947"/>
     </w:p>
     <w:p>
       <w:r>
@@ -35434,7 +35454,7 @@
                               <w:pStyle w:val="Caption"/>
                               <w:jc w:val="center"/>
                             </w:pPr>
-                            <w:bookmarkStart w:id="184" w:name="_Ref232495069"/>
+                            <w:bookmarkStart w:id="185" w:name="_Ref232495069"/>
                             <w:r>
                               <w:t xml:space="preserve">Figure </w:t>
                             </w:r>
@@ -35446,7 +35466,7 @@
                                 <w:t>29</w:t>
                               </w:r>
                             </w:fldSimple>
-                            <w:bookmarkEnd w:id="184"/>
+                            <w:bookmarkEnd w:id="185"/>
                             <w:r>
                               <w:t xml:space="preserve"> –Inheritance for B_TREE</w:t>
                             </w:r>
@@ -35638,7 +35658,7 @@
                         <w:pStyle w:val="Caption"/>
                         <w:jc w:val="center"/>
                       </w:pPr>
-                      <w:bookmarkStart w:id="185" w:name="_Ref232495069"/>
+                      <w:bookmarkStart w:id="186" w:name="_Ref232495069"/>
                       <w:r>
                         <w:t xml:space="preserve">Figure </w:t>
                       </w:r>
@@ -35650,7 +35670,7 @@
                           <w:t>29</w:t>
                         </w:r>
                       </w:fldSimple>
-                      <w:bookmarkEnd w:id="185"/>
+                      <w:bookmarkEnd w:id="186"/>
                       <w:r>
                         <w:t xml:space="preserve"> –Inheritance for B_TREE</w:t>
                       </w:r>
@@ -36109,7 +36129,7 @@
                               <w:pStyle w:val="Caption"/>
                               <w:jc w:val="center"/>
                             </w:pPr>
-                            <w:bookmarkStart w:id="186" w:name="_Ref232495743"/>
+                            <w:bookmarkStart w:id="187" w:name="_Ref232495743"/>
                             <w:r>
                               <w:t xml:space="preserve">Figure </w:t>
                             </w:r>
@@ -36121,7 +36141,7 @@
                                 <w:t>30</w:t>
                               </w:r>
                             </w:fldSimple>
-                            <w:bookmarkEnd w:id="186"/>
+                            <w:bookmarkEnd w:id="187"/>
                             <w:r>
                               <w:t xml:space="preserve"> –Inheritance for B_TREE_NODE</w:t>
                             </w:r>
@@ -36501,7 +36521,7 @@
                         <w:pStyle w:val="Caption"/>
                         <w:jc w:val="center"/>
                       </w:pPr>
-                      <w:bookmarkStart w:id="187" w:name="_Ref232495743"/>
+                      <w:bookmarkStart w:id="188" w:name="_Ref232495743"/>
                       <w:r>
                         <w:t xml:space="preserve">Figure </w:t>
                       </w:r>
@@ -36513,7 +36533,7 @@
                           <w:t>30</w:t>
                         </w:r>
                       </w:fldSimple>
-                      <w:bookmarkEnd w:id="187"/>
+                      <w:bookmarkEnd w:id="188"/>
                       <w:r>
                         <w:t xml:space="preserve"> –Inheritance for B_TREE_NODE</w:t>
                       </w:r>
@@ -36791,7 +36811,7 @@
                               <w:pStyle w:val="Caption"/>
                               <w:jc w:val="center"/>
                             </w:pPr>
-                            <w:bookmarkStart w:id="188" w:name="_Ref232510743"/>
+                            <w:bookmarkStart w:id="189" w:name="_Ref232510743"/>
                             <w:r>
                               <w:t xml:space="preserve">Figure </w:t>
                             </w:r>
@@ -36803,7 +36823,7 @@
                                 <w:t>31</w:t>
                               </w:r>
                             </w:fldSimple>
-                            <w:bookmarkEnd w:id="188"/>
+                            <w:bookmarkEnd w:id="189"/>
                             <w:r>
                               <w:t xml:space="preserve"> – B_TREE_NODE Structure</w:t>
                             </w:r>
@@ -36895,7 +36915,7 @@
                         <w:pStyle w:val="Caption"/>
                         <w:jc w:val="center"/>
                       </w:pPr>
-                      <w:bookmarkStart w:id="189" w:name="_Ref232510743"/>
+                      <w:bookmarkStart w:id="190" w:name="_Ref232510743"/>
                       <w:r>
                         <w:t xml:space="preserve">Figure </w:t>
                       </w:r>
@@ -36907,7 +36927,7 @@
                           <w:t>31</w:t>
                         </w:r>
                       </w:fldSimple>
-                      <w:bookmarkEnd w:id="189"/>
+                      <w:bookmarkEnd w:id="190"/>
                       <w:r>
                         <w:t xml:space="preserve"> – B_TREE_NODE Structure</w:t>
                       </w:r>
@@ -36931,13 +36951,13 @@
       <w:pPr>
         <w:pStyle w:val="Heading2"/>
       </w:pPr>
-      <w:bookmarkStart w:id="190" w:name="_Toc452935210"/>
-      <w:bookmarkStart w:id="191" w:name="_Toc80602703"/>
+      <w:bookmarkStart w:id="191" w:name="_Toc452935210"/>
+      <w:bookmarkStart w:id="192" w:name="_Toc80602703"/>
       <w:r>
         <w:t>INDEXED_B_TREE</w:t>
       </w:r>
-      <w:bookmarkEnd w:id="190"/>
       <w:bookmarkEnd w:id="191"/>
+      <w:bookmarkEnd w:id="192"/>
     </w:p>
     <w:p>
       <w:r>
@@ -38178,18 +38198,18 @@
       <w:pPr>
         <w:pStyle w:val="Heading2"/>
       </w:pPr>
-      <w:bookmarkStart w:id="192" w:name="_Toc452935211"/>
-      <w:bookmarkStart w:id="193" w:name="_Toc80602704"/>
-      <w:bookmarkStart w:id="194" w:name="_Toc231359120"/>
-      <w:bookmarkStart w:id="195" w:name="_Toc231380948"/>
-      <w:bookmarkEnd w:id="182"/>
+      <w:bookmarkStart w:id="193" w:name="_Toc452935211"/>
+      <w:bookmarkStart w:id="194" w:name="_Toc80602704"/>
+      <w:bookmarkStart w:id="195" w:name="_Toc231359120"/>
+      <w:bookmarkStart w:id="196" w:name="_Toc231380948"/>
       <w:bookmarkEnd w:id="183"/>
+      <w:bookmarkEnd w:id="184"/>
       <w:r>
         <w:lastRenderedPageBreak/>
         <w:t>Iterators</w:t>
       </w:r>
-      <w:bookmarkEnd w:id="192"/>
       <w:bookmarkEnd w:id="193"/>
+      <w:bookmarkEnd w:id="194"/>
     </w:p>
     <w:p>
       <w:r>
@@ -38200,27 +38220,27 @@
       <w:pPr>
         <w:pStyle w:val="Heading1"/>
       </w:pPr>
-      <w:bookmarkStart w:id="196" w:name="_Toc452935212"/>
-      <w:bookmarkStart w:id="197" w:name="_Toc80602705"/>
+      <w:bookmarkStart w:id="197" w:name="_Toc452935212"/>
+      <w:bookmarkStart w:id="198" w:name="_Toc80602705"/>
       <w:r>
         <w:t>To Be D</w:t>
       </w:r>
       <w:r>
         <w:t>one</w:t>
       </w:r>
-      <w:bookmarkEnd w:id="194"/>
       <w:bookmarkEnd w:id="195"/>
       <w:bookmarkEnd w:id="196"/>
       <w:bookmarkEnd w:id="197"/>
+      <w:bookmarkEnd w:id="198"/>
     </w:p>
     <w:p>
       <w:pPr>
         <w:pStyle w:val="Heading2"/>
       </w:pPr>
-      <w:bookmarkStart w:id="198" w:name="_Toc231359121"/>
-      <w:bookmarkStart w:id="199" w:name="_Toc231380949"/>
-      <w:bookmarkStart w:id="200" w:name="_Toc452935213"/>
-      <w:bookmarkStart w:id="201" w:name="_Toc80602706"/>
+      <w:bookmarkStart w:id="199" w:name="_Toc231359121"/>
+      <w:bookmarkStart w:id="200" w:name="_Toc231380949"/>
+      <w:bookmarkStart w:id="201" w:name="_Toc452935213"/>
+      <w:bookmarkStart w:id="202" w:name="_Toc80602706"/>
       <w:r>
         <w:t xml:space="preserve">This </w:t>
       </w:r>
@@ -38230,10 +38250,10 @@
       <w:r>
         <w:t>ile</w:t>
       </w:r>
-      <w:bookmarkEnd w:id="198"/>
       <w:bookmarkEnd w:id="199"/>
       <w:bookmarkEnd w:id="200"/>
       <w:bookmarkEnd w:id="201"/>
+      <w:bookmarkEnd w:id="202"/>
     </w:p>
     <w:p>
       <w:pPr>
@@ -38250,20 +38270,20 @@
       <w:pPr>
         <w:pStyle w:val="Heading2"/>
       </w:pPr>
-      <w:bookmarkStart w:id="202" w:name="_Toc231359122"/>
-      <w:bookmarkStart w:id="203" w:name="_Toc231380950"/>
-      <w:bookmarkStart w:id="204" w:name="_Toc452935214"/>
-      <w:bookmarkStart w:id="205" w:name="_Toc80602707"/>
+      <w:bookmarkStart w:id="203" w:name="_Toc231359122"/>
+      <w:bookmarkStart w:id="204" w:name="_Toc231380950"/>
+      <w:bookmarkStart w:id="205" w:name="_Toc452935214"/>
+      <w:bookmarkStart w:id="206" w:name="_Toc80602707"/>
       <w:r>
         <w:t>All class</w:t>
       </w:r>
       <w:r>
         <w:t>es</w:t>
       </w:r>
-      <w:bookmarkEnd w:id="202"/>
       <w:bookmarkEnd w:id="203"/>
       <w:bookmarkEnd w:id="204"/>
       <w:bookmarkEnd w:id="205"/>
+      <w:bookmarkEnd w:id="206"/>
     </w:p>
     <w:p>
       <w:pPr>
@@ -38394,17 +38414,17 @@
       <w:pPr>
         <w:pStyle w:val="Heading2"/>
       </w:pPr>
-      <w:bookmarkStart w:id="206" w:name="_Toc231359123"/>
-      <w:bookmarkStart w:id="207" w:name="_Toc231380951"/>
-      <w:bookmarkStart w:id="208" w:name="_Toc452935215"/>
-      <w:bookmarkStart w:id="209" w:name="_Toc80602708"/>
+      <w:bookmarkStart w:id="207" w:name="_Toc231359123"/>
+      <w:bookmarkStart w:id="208" w:name="_Toc231380951"/>
+      <w:bookmarkStart w:id="209" w:name="_Toc452935215"/>
+      <w:bookmarkStart w:id="210" w:name="_Toc80602708"/>
       <w:r>
         <w:t>Test Classes</w:t>
       </w:r>
-      <w:bookmarkEnd w:id="206"/>
       <w:bookmarkEnd w:id="207"/>
       <w:bookmarkEnd w:id="208"/>
       <w:bookmarkEnd w:id="209"/>
+      <w:bookmarkEnd w:id="210"/>
     </w:p>
     <w:p>
       <w:pPr>
@@ -38497,17 +38517,17 @@
       <w:pPr>
         <w:pStyle w:val="Heading2"/>
       </w:pPr>
-      <w:bookmarkStart w:id="210" w:name="_Toc231359124"/>
-      <w:bookmarkStart w:id="211" w:name="_Toc231380952"/>
-      <w:bookmarkStart w:id="212" w:name="_Toc452935216"/>
-      <w:bookmarkStart w:id="213" w:name="_Toc80602709"/>
+      <w:bookmarkStart w:id="211" w:name="_Toc231359124"/>
+      <w:bookmarkStart w:id="212" w:name="_Toc231380952"/>
+      <w:bookmarkStart w:id="213" w:name="_Toc452935216"/>
+      <w:bookmarkStart w:id="214" w:name="_Toc80602709"/>
       <w:r>
         <w:t>GRAPH</w:t>
       </w:r>
-      <w:bookmarkEnd w:id="210"/>
       <w:bookmarkEnd w:id="211"/>
       <w:bookmarkEnd w:id="212"/>
       <w:bookmarkEnd w:id="213"/>
+      <w:bookmarkEnd w:id="214"/>
     </w:p>
     <w:p>
       <w:pPr>
@@ -38828,17 +38848,17 @@
       <w:pPr>
         <w:pStyle w:val="Heading2"/>
       </w:pPr>
-      <w:bookmarkStart w:id="214" w:name="_Toc231359126"/>
-      <w:bookmarkStart w:id="215" w:name="_Toc231380954"/>
-      <w:bookmarkStart w:id="216" w:name="_Toc452935217"/>
-      <w:bookmarkStart w:id="217" w:name="_Toc80602710"/>
+      <w:bookmarkStart w:id="215" w:name="_Toc231359126"/>
+      <w:bookmarkStart w:id="216" w:name="_Toc231380954"/>
+      <w:bookmarkStart w:id="217" w:name="_Toc452935217"/>
+      <w:bookmarkStart w:id="218" w:name="_Toc80602710"/>
       <w:r>
         <w:t>GRAPH_ITERATOR</w:t>
       </w:r>
-      <w:bookmarkEnd w:id="214"/>
       <w:bookmarkEnd w:id="215"/>
       <w:bookmarkEnd w:id="216"/>
       <w:bookmarkEnd w:id="217"/>
+      <w:bookmarkEnd w:id="218"/>
     </w:p>
     <w:p>
       <w:pPr>
@@ -39202,18 +39222,18 @@
       <w:pPr>
         <w:pStyle w:val="Heading2"/>
       </w:pPr>
-      <w:bookmarkStart w:id="218" w:name="_Toc231359127"/>
-      <w:bookmarkStart w:id="219" w:name="_Toc231380955"/>
-      <w:bookmarkStart w:id="220" w:name="_Toc452935218"/>
-      <w:bookmarkStart w:id="221" w:name="_Toc80602711"/>
+      <w:bookmarkStart w:id="219" w:name="_Toc231359127"/>
+      <w:bookmarkStart w:id="220" w:name="_Toc231380955"/>
+      <w:bookmarkStart w:id="221" w:name="_Toc452935218"/>
+      <w:bookmarkStart w:id="222" w:name="_Toc80602711"/>
       <w:r>
         <w:lastRenderedPageBreak/>
         <w:t>B_TREE</w:t>
       </w:r>
-      <w:bookmarkEnd w:id="218"/>
       <w:bookmarkEnd w:id="219"/>
       <w:bookmarkEnd w:id="220"/>
       <w:bookmarkEnd w:id="221"/>
+      <w:bookmarkEnd w:id="222"/>
     </w:p>
     <w:p>
       <w:pPr>
@@ -39354,13 +39374,13 @@
       <w:pPr>
         <w:pStyle w:val="Heading2"/>
       </w:pPr>
-      <w:bookmarkStart w:id="222" w:name="_Toc452935219"/>
-      <w:bookmarkStart w:id="223" w:name="_Toc80602712"/>
+      <w:bookmarkStart w:id="223" w:name="_Toc452935219"/>
+      <w:bookmarkStart w:id="224" w:name="_Toc80602712"/>
       <w:r>
         <w:t>NODE</w:t>
       </w:r>
-      <w:bookmarkEnd w:id="222"/>
       <w:bookmarkEnd w:id="223"/>
+      <w:bookmarkEnd w:id="224"/>
     </w:p>
     <w:p>
       <w:pPr>
@@ -39394,13 +39414,13 @@
       <w:pPr>
         <w:pStyle w:val="Heading2"/>
       </w:pPr>
-      <w:bookmarkStart w:id="224" w:name="_Toc452935220"/>
-      <w:bookmarkStart w:id="225" w:name="_Toc80602713"/>
+      <w:bookmarkStart w:id="225" w:name="_Toc452935220"/>
+      <w:bookmarkStart w:id="226" w:name="_Toc80602713"/>
       <w:r>
         <w:t>VALUED_NODE</w:t>
       </w:r>
-      <w:bookmarkEnd w:id="224"/>
       <w:bookmarkEnd w:id="225"/>
+      <w:bookmarkEnd w:id="226"/>
     </w:p>
     <w:p>
       <w:pPr>
@@ -39426,13 +39446,13 @@
       <w:pPr>
         <w:pStyle w:val="Heading2"/>
       </w:pPr>
-      <w:bookmarkStart w:id="226" w:name="_Toc452935221"/>
-      <w:bookmarkStart w:id="227" w:name="_Toc80602714"/>
+      <w:bookmarkStart w:id="227" w:name="_Toc452935221"/>
+      <w:bookmarkStart w:id="228" w:name="_Toc80602714"/>
       <w:r>
         <w:t>B_TREE_NODE</w:t>
       </w:r>
-      <w:bookmarkEnd w:id="226"/>
       <w:bookmarkEnd w:id="227"/>
+      <w:bookmarkEnd w:id="228"/>
     </w:p>
     <w:p>
       <w:pPr>
@@ -39482,17 +39502,17 @@
       <w:pPr>
         <w:pStyle w:val="Heading2"/>
       </w:pPr>
-      <w:bookmarkStart w:id="228" w:name="_Toc231359128"/>
-      <w:bookmarkStart w:id="229" w:name="_Toc231380956"/>
-      <w:bookmarkStart w:id="230" w:name="_Toc452935222"/>
-      <w:bookmarkStart w:id="231" w:name="_Toc80602715"/>
+      <w:bookmarkStart w:id="229" w:name="_Toc231359128"/>
+      <w:bookmarkStart w:id="230" w:name="_Toc231380956"/>
+      <w:bookmarkStart w:id="231" w:name="_Toc452935222"/>
+      <w:bookmarkStart w:id="232" w:name="_Toc80602715"/>
       <w:r>
         <w:t>WEIGHTED_PATH</w:t>
       </w:r>
-      <w:bookmarkEnd w:id="228"/>
       <w:bookmarkEnd w:id="229"/>
       <w:bookmarkEnd w:id="230"/>
       <w:bookmarkEnd w:id="231"/>
+      <w:bookmarkEnd w:id="232"/>
     </w:p>
     <w:p>
       <w:pPr>
@@ -39558,20 +39578,20 @@
       <w:r>
         <w:t xml:space="preserve"> </w:t>
       </w:r>
-      <w:bookmarkStart w:id="232" w:name="_Toc231359129"/>
-      <w:bookmarkStart w:id="233" w:name="_Toc231380957"/>
-      <w:bookmarkStart w:id="234" w:name="_Toc452935223"/>
-      <w:bookmarkStart w:id="235" w:name="_Toc80602716"/>
+      <w:bookmarkStart w:id="233" w:name="_Toc231359129"/>
+      <w:bookmarkStart w:id="234" w:name="_Toc231380957"/>
+      <w:bookmarkStart w:id="235" w:name="_Toc452935223"/>
+      <w:bookmarkStart w:id="236" w:name="_Toc80602716"/>
       <w:r>
         <w:t>E</w:t>
       </w:r>
       <w:r>
         <w:t>DGE</w:t>
       </w:r>
-      <w:bookmarkEnd w:id="232"/>
       <w:bookmarkEnd w:id="233"/>
       <w:bookmarkEnd w:id="234"/>
       <w:bookmarkEnd w:id="235"/>
+      <w:bookmarkEnd w:id="236"/>
     </w:p>
     <w:p>
       <w:pPr>
@@ -39692,15 +39712,15 @@
       <w:pPr>
         <w:pStyle w:val="Heading2"/>
       </w:pPr>
-      <w:bookmarkStart w:id="236" w:name="_Toc231380958"/>
-      <w:bookmarkStart w:id="237" w:name="_Toc452935224"/>
-      <w:bookmarkStart w:id="238" w:name="_Toc80602717"/>
+      <w:bookmarkStart w:id="237" w:name="_Toc231380958"/>
+      <w:bookmarkStart w:id="238" w:name="_Toc452935224"/>
+      <w:bookmarkStart w:id="239" w:name="_Toc80602717"/>
       <w:r>
         <w:t>WEIGHTED_EDGE</w:t>
       </w:r>
-      <w:bookmarkEnd w:id="236"/>
       <w:bookmarkEnd w:id="237"/>
       <w:bookmarkEnd w:id="238"/>
+      <w:bookmarkEnd w:id="239"/>
     </w:p>
     <w:p>
       <w:pPr>
@@ -39772,13 +39792,13 @@
       <w:pPr>
         <w:pStyle w:val="Heading2"/>
       </w:pPr>
-      <w:bookmarkStart w:id="239" w:name="_Toc452935225"/>
-      <w:bookmarkStart w:id="240" w:name="_Toc80602718"/>
+      <w:bookmarkStart w:id="240" w:name="_Toc452935225"/>
+      <w:bookmarkStart w:id="241" w:name="_Toc80602718"/>
       <w:r>
         <w:t>LABELED_NODE</w:t>
       </w:r>
-      <w:bookmarkEnd w:id="239"/>
       <w:bookmarkEnd w:id="240"/>
+      <w:bookmarkEnd w:id="241"/>
     </w:p>
     <w:p>
       <w:pPr>
@@ -39835,13 +39855,13 @@
       <w:pPr>
         <w:pStyle w:val="Heading1"/>
       </w:pPr>
-      <w:bookmarkStart w:id="241" w:name="_Toc452935226"/>
-      <w:bookmarkStart w:id="242" w:name="_Toc80602719"/>
+      <w:bookmarkStart w:id="242" w:name="_Toc452935226"/>
+      <w:bookmarkStart w:id="243" w:name="_Toc80602719"/>
       <w:r>
         <w:t>Last Check</w:t>
       </w:r>
-      <w:bookmarkEnd w:id="241"/>
       <w:bookmarkEnd w:id="242"/>
+      <w:bookmarkEnd w:id="243"/>
     </w:p>
     <w:p>
       <w:pPr>
@@ -39867,14 +39887,14 @@
       <w:r>
         <w:br w:type="page"/>
       </w:r>
-      <w:bookmarkStart w:id="243" w:name="_Toc231359130"/>
-      <w:bookmarkStart w:id="244" w:name="_Toc231380959"/>
+      <w:bookmarkStart w:id="244" w:name="_Toc231359130"/>
+      <w:bookmarkStart w:id="245" w:name="_Toc231380959"/>
       <w:r>
         <w:lastRenderedPageBreak/>
         <w:t>References</w:t>
       </w:r>
-      <w:bookmarkEnd w:id="243"/>
       <w:bookmarkEnd w:id="244"/>
+      <w:bookmarkEnd w:id="245"/>
     </w:p>
     <w:p>
       <w:pPr>
@@ -39961,7 +39981,7 @@
       <w:pPr>
         <w:pStyle w:val="Reference"/>
       </w:pPr>
-      <w:bookmarkStart w:id="245" w:name="_Ref229825381"/>
+      <w:bookmarkStart w:id="246" w:name="_Ref229825381"/>
       <w:r>
         <w:t xml:space="preserve">Mark Howard, et. al.:  </w:t>
       </w:r>
@@ -39995,7 +40015,7 @@
       <w:r>
         <w:t xml:space="preserve"> Draft — Version of 27 April 2003</w:t>
       </w:r>
-      <w:bookmarkEnd w:id="245"/>
+      <w:bookmarkEnd w:id="246"/>
       <w:r>
         <w:t>.</w:t>
       </w:r>
@@ -40004,11 +40024,11 @@
       <w:pPr>
         <w:pStyle w:val="Reference"/>
       </w:pPr>
-      <w:bookmarkStart w:id="246" w:name="_Ref233095136"/>
+      <w:bookmarkStart w:id="247" w:name="_Ref233095136"/>
       <w:r>
         <w:t>Mary E. S. Loomis:  Data Management and File Processing, 1983, ….fix me</w:t>
       </w:r>
-      <w:bookmarkEnd w:id="246"/>
+      <w:bookmarkEnd w:id="247"/>
     </w:p>
     <w:p>
       <w:pPr>
@@ -40036,7 +40056,7 @@
       <w:pPr>
         <w:pStyle w:val="Reference"/>
       </w:pPr>
-      <w:bookmarkStart w:id="247" w:name="_Ref233095147"/>
+      <w:bookmarkStart w:id="248" w:name="_Ref233095147"/>
       <w:r>
         <w:t xml:space="preserve">Weisstein, Eric W.  “Graph.”  </w:t>
       </w:r>
@@ -40057,20 +40077,20 @@
       <w:r>
         <w:t>.</w:t>
       </w:r>
-      <w:bookmarkEnd w:id="247"/>
+      <w:bookmarkEnd w:id="248"/>
     </w:p>
     <w:p>
       <w:pPr>
         <w:pStyle w:val="Reference"/>
       </w:pPr>
-      <w:bookmarkStart w:id="248" w:name="_Ref233095159"/>
+      <w:bookmarkStart w:id="249" w:name="_Ref233095159"/>
       <w:r>
         <w:t>http://en.wikipedia.org/wiki/Glossary_of_graph_theory</w:t>
       </w:r>
       <w:r>
         <w:t>.</w:t>
       </w:r>
-      <w:bookmarkEnd w:id="248"/>
+      <w:bookmarkEnd w:id="249"/>
     </w:p>
     <w:p/>
     <w:p/>
@@ -40512,7 +40532,7 @@
         <w:rStyle w:val="PageNumber"/>
         <w:noProof/>
       </w:rPr>
-      <w:t>11</w:t>
+      <w:t>4</w:t>
     </w:r>
     <w:r>
       <w:rPr>
@@ -46453,7 +46473,7 @@
 </file>
 
 <file path=customXml/itemProps1.xml><?xml version="1.0" encoding="utf-8"?>
-<ds:datastoreItem xmlns:ds="http://schemas.openxmlformats.org/officeDocument/2006/customXml" ds:itemID="{5DEBC4B3-07A7-4BA1-871C-0D7181CBCA46}">
+<ds:datastoreItem xmlns:ds="http://schemas.openxmlformats.org/officeDocument/2006/customXml" ds:itemID="{F9B4824D-7EE0-4ADA-A00B-A91E22BADFE0}">
   <ds:schemaRefs>
     <ds:schemaRef ds:uri="http://schemas.openxmlformats.org/officeDocument/2006/bibliography"/>
   </ds:schemaRefs>
